--- a/Reviews/Wordss/5.docx
+++ b/Reviews/Wordss/5.docx
@@ -9,28 +9,12 @@
     </w:p>
     <w:p>
       <w:r>
-        <w:t xml:space="preserve">**Study </w:t>
-      </w:r>
-      <w:proofErr w:type="gramStart"/>
-      <w:r>
-        <w:t>Overview:*</w:t>
-      </w:r>
-      <w:proofErr w:type="gramEnd"/>
-      <w:r>
-        <w:t>*</w:t>
-      </w:r>
-    </w:p>
-    <w:p>
-      <w:r>
-        <w:t>- The study focuses on the effectiveness of an educational game called "</w:t>
-      </w:r>
-      <w:proofErr w:type="spellStart"/>
-      <w:r>
-        <w:t>PaGamO</w:t>
-      </w:r>
-      <w:proofErr w:type="spellEnd"/>
-      <w:r>
-        <w:t>" in enhancing student learning in higher education.</w:t>
+        <w:t>**Study Overview:**</w:t>
+      </w:r>
+    </w:p>
+    <w:p>
+      <w:r>
+        <w:t>- The study focuses on the effectiveness of an educational game called "PaGamO" in enhancing student learning in higher education.</w:t>
       </w:r>
     </w:p>
     <w:p>
@@ -46,15 +30,7 @@
     <w:p/>
     <w:p>
       <w:r>
-        <w:t xml:space="preserve">**Intrinsic </w:t>
-      </w:r>
-      <w:proofErr w:type="gramStart"/>
-      <w:r>
-        <w:t>Motivation:*</w:t>
-      </w:r>
-      <w:proofErr w:type="gramEnd"/>
-      <w:r>
-        <w:t>*</w:t>
+        <w:t>**Intrinsic Motivation:**</w:t>
       </w:r>
     </w:p>
     <w:p>
@@ -75,42 +51,18 @@
     <w:p/>
     <w:p>
       <w:r>
-        <w:t>**</w:t>
-      </w:r>
-      <w:proofErr w:type="gramStart"/>
-      <w:r>
-        <w:t>Objective:*</w:t>
-      </w:r>
-      <w:proofErr w:type="gramEnd"/>
-      <w:r>
-        <w:t>*</w:t>
-      </w:r>
-    </w:p>
-    <w:p>
-      <w:r>
-        <w:t>- The study's objective is to assess whether the use of the educational game "</w:t>
-      </w:r>
-      <w:proofErr w:type="spellStart"/>
-      <w:r>
-        <w:t>PaGamO</w:t>
-      </w:r>
-      <w:proofErr w:type="spellEnd"/>
-      <w:r>
-        <w:t>" could enhance students' learning ability and understand students' perceptions of educational games.</w:t>
+        <w:t>**Objective:**</w:t>
+      </w:r>
+    </w:p>
+    <w:p>
+      <w:r>
+        <w:t>- The study's objective is to assess whether the use of the educational game "PaGamO" could enhance students' learning ability and understand students' perceptions of educational games.</w:t>
       </w:r>
     </w:p>
     <w:p/>
     <w:p>
       <w:r>
-        <w:t xml:space="preserve">**Materials and </w:t>
-      </w:r>
-      <w:proofErr w:type="gramStart"/>
-      <w:r>
-        <w:t>Methods:*</w:t>
-      </w:r>
-      <w:proofErr w:type="gramEnd"/>
-      <w:r>
-        <w:t>*</w:t>
+        <w:t>**Materials and Methods:**</w:t>
       </w:r>
     </w:p>
     <w:p>
@@ -120,15 +72,7 @@
     </w:p>
     <w:p>
       <w:r>
-        <w:t>- The "</w:t>
-      </w:r>
-      <w:proofErr w:type="spellStart"/>
-      <w:r>
-        <w:t>PaGamO</w:t>
-      </w:r>
-      <w:proofErr w:type="spellEnd"/>
-      <w:r>
-        <w:t>" game was introduced as a supplementary tool for learning.</w:t>
+        <w:t>- The "PaGamO" game was introduced as a supplementary tool for learning.</w:t>
       </w:r>
     </w:p>
     <w:p>
@@ -144,28 +88,12 @@
     <w:p/>
     <w:p>
       <w:r>
-        <w:t xml:space="preserve">**Data Collection and </w:t>
-      </w:r>
-      <w:proofErr w:type="gramStart"/>
-      <w:r>
-        <w:t>Analysis:*</w:t>
-      </w:r>
-      <w:proofErr w:type="gramEnd"/>
-      <w:r>
-        <w:t>*</w:t>
-      </w:r>
-    </w:p>
-    <w:p>
-      <w:r>
-        <w:t>- The study used a mixed-method approach to assess the effectiveness of "</w:t>
-      </w:r>
-      <w:proofErr w:type="spellStart"/>
-      <w:r>
-        <w:t>PaGamO</w:t>
-      </w:r>
-      <w:proofErr w:type="spellEnd"/>
-      <w:r>
-        <w:t>."</w:t>
+        <w:t>**Data Collection and Analysis:**</w:t>
+      </w:r>
+    </w:p>
+    <w:p>
+      <w:r>
+        <w:t>- The study used a mixed-method approach to assess the effectiveness of "PaGamO."</w:t>
       </w:r>
     </w:p>
     <w:p>
@@ -181,55 +109,23 @@
     <w:p>
       <w:r>
         <w:lastRenderedPageBreak/>
-        <w:t>- The analysis included factors such as students' "</w:t>
-      </w:r>
-      <w:proofErr w:type="spellStart"/>
-      <w:r>
-        <w:t>PaGamO</w:t>
-      </w:r>
-      <w:proofErr w:type="spellEnd"/>
-      <w:r>
-        <w:t>" scores, examination scores, motives for playing, and perceptions of the game's effectiveness.</w:t>
+        <w:t>- The analysis included factors such as students' "PaGamO" scores, examination scores, motives for playing, and perceptions of the game's effectiveness.</w:t>
       </w:r>
     </w:p>
     <w:p/>
     <w:p>
       <w:r>
-        <w:t xml:space="preserve">**Results and </w:t>
-      </w:r>
-      <w:proofErr w:type="gramStart"/>
-      <w:r>
-        <w:t>Discussion:*</w:t>
-      </w:r>
-      <w:proofErr w:type="gramEnd"/>
-      <w:r>
-        <w:t>*</w:t>
-      </w:r>
-    </w:p>
-    <w:p>
-      <w:r>
-        <w:t>- The study found a significant relationship between "</w:t>
-      </w:r>
-      <w:proofErr w:type="spellStart"/>
-      <w:r>
-        <w:t>PaGamO</w:t>
-      </w:r>
-      <w:proofErr w:type="spellEnd"/>
-      <w:r>
-        <w:t>" scores and multiple-choice (MC) exam scores.</w:t>
-      </w:r>
-    </w:p>
-    <w:p>
-      <w:r>
-        <w:t>- Students' motives for playing "</w:t>
-      </w:r>
-      <w:proofErr w:type="spellStart"/>
-      <w:r>
-        <w:t>PaGamO</w:t>
-      </w:r>
-      <w:proofErr w:type="spellEnd"/>
-      <w:r>
-        <w:t>" were primarily intrinsic, with factors like fun, self-learning, and wanting to perform well in the final examination being prominent.</w:t>
+        <w:t>**Results and Discussion:**</w:t>
+      </w:r>
+    </w:p>
+    <w:p>
+      <w:r>
+        <w:t>- The study found a significant relationship between "PaGamO" scores and multiple-choice (MC) exam scores.</w:t>
+      </w:r>
+    </w:p>
+    <w:p>
+      <w:r>
+        <w:t>- Students' motives for playing "PaGamO" were primarily intrinsic, with factors like fun, self-learning, and wanting to perform well in the final examination being prominent.</w:t>
       </w:r>
     </w:p>
     <w:p>
@@ -244,42 +140,18 @@
     </w:p>
     <w:p>
       <w:r>
-        <w:t>- The choice of devices for playing "</w:t>
-      </w:r>
-      <w:proofErr w:type="spellStart"/>
-      <w:r>
-        <w:t>PaGamO</w:t>
-      </w:r>
-      <w:proofErr w:type="spellEnd"/>
-      <w:r>
-        <w:t>" varied, with mobile phones being the most popular due to their convenience.</w:t>
-      </w:r>
-    </w:p>
-    <w:p>
-      <w:r>
-        <w:t>- The study showed that even short sessions of using "</w:t>
-      </w:r>
-      <w:proofErr w:type="spellStart"/>
-      <w:r>
-        <w:t>PaGamO</w:t>
-      </w:r>
-      <w:proofErr w:type="spellEnd"/>
-      <w:r>
-        <w:t>" were effective in helping students prepare for exams.</w:t>
+        <w:t>- The choice of devices for playing "PaGamO" varied, with mobile phones being the most popular due to their convenience.</w:t>
+      </w:r>
+    </w:p>
+    <w:p>
+      <w:r>
+        <w:t>- The study showed that even short sessions of using "PaGamO" were effective in helping students prepare for exams.</w:t>
       </w:r>
     </w:p>
     <w:p/>
     <w:p>
       <w:r>
-        <w:t xml:space="preserve">**Recommendations for Further </w:t>
-      </w:r>
-      <w:proofErr w:type="gramStart"/>
-      <w:r>
-        <w:t>Research:*</w:t>
-      </w:r>
-      <w:proofErr w:type="gramEnd"/>
-      <w:r>
-        <w:t>*</w:t>
+        <w:t>**Recommendations for Further Research:**</w:t>
       </w:r>
     </w:p>
     <w:p>
@@ -300,15 +172,7 @@
     <w:p/>
     <w:p>
       <w:r>
-        <w:t>**</w:t>
-      </w:r>
-      <w:proofErr w:type="gramStart"/>
-      <w:r>
-        <w:t>Conclusion:*</w:t>
-      </w:r>
-      <w:proofErr w:type="gramEnd"/>
-      <w:r>
-        <w:t>*</w:t>
+        <w:t>**Conclusion:**</w:t>
       </w:r>
     </w:p>
     <w:p>
@@ -329,15 +193,7 @@
     <w:p/>
     <w:p>
       <w:r>
-        <w:t xml:space="preserve">**Funding and </w:t>
-      </w:r>
-      <w:proofErr w:type="gramStart"/>
-      <w:r>
-        <w:t>Ethics:*</w:t>
-      </w:r>
-      <w:proofErr w:type="gramEnd"/>
-      <w:r>
-        <w:t>*</w:t>
+        <w:t>**Funding and Ethics:**</w:t>
       </w:r>
     </w:p>
     <w:p>
@@ -351,12 +207,7 @@
       </w:r>
     </w:p>
     <w:p/>
-    <w:p>
-      <w:r>
-        <w:lastRenderedPageBreak/>
-        <w:t>This detailed summary encompasses all the key information and findings provided in response to your queries.</w:t>
-      </w:r>
-    </w:p>
+    <w:p/>
     <w:sectPr>
       <w:pgSz w:w="11906" w:h="16838"/>
       <w:pgMar w:top="1440" w:right="1440" w:bottom="1440" w:left="1440" w:header="708" w:footer="708" w:gutter="0"/>
